--- a/assets/pesquisas/7B/Zeus/Adriele.docx
+++ b/assets/pesquisas/7B/Zeus/Adriele.docx
@@ -24,7 +24,7 @@
           <w:szCs w:val="28"/>
         </w:rPr>
         <w:drawing>
-          <wp:inline distT="19050" distB="19050" distL="19050" distR="19050">
+          <wp:inline distT="19050" distB="19050" distL="19050" distR="19050" wp14:anchorId="3FB66704" wp14:editId="539AD4C6">
             <wp:extent cx="4023487" cy="806450"/>
             <wp:effectExtent l="0" t="0" r="0" b="0"/>
             <wp:docPr id="1" name="image1.png"/>
@@ -192,235 +192,302 @@
           </w:p>
           <w:p>
             <w:pPr>
-              <w:pStyle w:val="justificado"/>
-              <w:divId w:val="1604847933"/>
-              <w:rPr>
-                <w:color w:val="000000"/>
-                <w:sz w:val="28"/>
-                <w:szCs w:val="28"/>
-              </w:rPr>
-            </w:pPr>
-            <w:r>
-              <w:rPr>
-                <w:color w:val="000000"/>
-                <w:sz w:val="28"/>
-                <w:szCs w:val="28"/>
-              </w:rPr>
-              <w:t>A quinta maravilha é</w:t>
-            </w:r>
-            <w:r>
-              <w:rPr>
-                <w:color w:val="000000"/>
-                <w:sz w:val="28"/>
-                <w:szCs w:val="28"/>
-              </w:rPr>
-              <w:t xml:space="preserve"> </w:t>
-            </w:r>
-            <w:r>
-              <w:rPr>
-                <w:color w:val="000000"/>
-                <w:sz w:val="28"/>
-                <w:szCs w:val="28"/>
-              </w:rPr>
-              <w:t xml:space="preserve"> estátua de Zeus em Olímpia. Foi construída no século V a.C. pelo ateniense  Fídia</w:t>
-            </w:r>
-            <w:r>
-              <w:rPr>
-                <w:color w:val="000000"/>
-                <w:sz w:val="28"/>
-                <w:szCs w:val="28"/>
-              </w:rPr>
-              <w:t>s</w:t>
-            </w:r>
-            <w:r>
-              <w:rPr>
-                <w:color w:val="000000"/>
-                <w:sz w:val="28"/>
-                <w:szCs w:val="28"/>
-              </w:rPr>
-              <w:t>, em homenagem ao rei dos deuses gregos — Zeus.</w:t>
-            </w:r>
-            <w:r>
-              <w:rPr>
-                <w:b/>
-                <w:bCs/>
-                <w:color w:val="000000"/>
-                <w:sz w:val="28"/>
-                <w:szCs w:val="28"/>
-              </w:rPr>
-              <w:t> </w:t>
-            </w:r>
-            <w:r>
-              <w:rPr>
-                <w:rStyle w:val="Forte"/>
-                <w:b w:val="0"/>
-                <w:bCs w:val="0"/>
-                <w:color w:val="000000"/>
-                <w:sz w:val="28"/>
-                <w:szCs w:val="28"/>
-              </w:rPr>
-              <w:t>Supõe-se que a construção da estátua tenha levado cerca de oito anos. Zeus (Júpiter, para os romanos) era o senhor do Olimpo, a morada das divindades. A estátua media de 12 a 15 metros de altura - o equivalente a um prédio de cinco andares - e era toda de marfim e ébano. Seus olhos eram pedras preciosas</w:t>
-            </w:r>
-            <w:r>
-              <w:rPr>
-                <w:rStyle w:val="Forte"/>
-                <w:color w:val="000000"/>
-                <w:sz w:val="28"/>
-                <w:szCs w:val="28"/>
-              </w:rPr>
-              <w:t>.</w:t>
-            </w:r>
-          </w:p>
-          <w:p>
-            <w:pPr>
-              <w:pStyle w:val="justificado"/>
               <w:jc w:val="both"/>
               <w:divId w:val="1604847933"/>
-              <w:rPr>
-                <w:color w:val="000000"/>
-                <w:sz w:val="28"/>
-                <w:szCs w:val="28"/>
-              </w:rPr>
-            </w:pPr>
-            <w:r>
-              <w:rPr>
-                <w:color w:val="000000"/>
-                <w:sz w:val="28"/>
-                <w:szCs w:val="28"/>
-              </w:rPr>
-              <w:t>Fídias esculpiu Zeus sentado num trono. Na mão direita levava a estatueta de Nike, deusa da Vitória; na esquerda, uma esfera sob a qual se debruçava uma águia. Supõe-se que, como em representações de outros artistas, o Zeus de Fídias também mostrasse o cenho franzido. A lenda dizia que quando Zeus franzia a fronte o Olimpo todo tremia.</w:t>
-            </w:r>
-          </w:p>
-          <w:p>
-            <w:pPr>
-              <w:pStyle w:val="justificado"/>
+            </w:pPr>
+            <w:r>
+              <w:t xml:space="preserve">A quinta maravilha </w:t>
+            </w:r>
+            <w:r>
+              <w:t>é estátua</w:t>
+            </w:r>
+            <w:r>
+              <w:t xml:space="preserve"> de Zeus em Olímpia. Foi construída no século V a.C. pelo </w:t>
+            </w:r>
+            <w:r>
+              <w:t xml:space="preserve">ateniense </w:t>
+            </w:r>
+            <w:proofErr w:type="spellStart"/>
+            <w:r>
+              <w:t>Fídias</w:t>
+            </w:r>
+            <w:proofErr w:type="spellEnd"/>
+            <w:r>
+              <w:t xml:space="preserve">, em homenagem ao rei dos deuses gregos — Zeus. Supõe-se que a construção da estátua tenha levado cerca de oito anos. Zeus (Júpiter, para os romanos) era o senhor do Olimpo, a morada das divindades. A estátua </w:t>
+            </w:r>
+            <w:r>
+              <w:t>média</w:t>
+            </w:r>
+            <w:r>
+              <w:t xml:space="preserve"> de 12 a 15 metros de altura - o equivalente a um prédio de cinco andares - e era toda de marfim e ébano. Seus olhos eram pedras preciosas.</w:t>
+            </w:r>
+          </w:p>
+          <w:p>
+            <w:pPr>
               <w:jc w:val="both"/>
               <w:divId w:val="1604847933"/>
-              <w:rPr>
-                <w:color w:val="000000"/>
-                <w:sz w:val="28"/>
-                <w:szCs w:val="28"/>
-              </w:rPr>
-            </w:pPr>
-            <w:r>
-              <w:rPr>
-                <w:color w:val="000000"/>
-                <w:sz w:val="28"/>
-                <w:szCs w:val="28"/>
-              </w:rPr>
-              <w:t xml:space="preserve">Após 800 anos foi levada para Constantinopla (hoje Istambul), onde acredita-se ter sido destruída em 462 d.C. </w:t>
-            </w:r>
-          </w:p>
-          <w:p>
-            <w:pPr>
-              <w:pStyle w:val="justificado"/>
+            </w:pPr>
+            <w:proofErr w:type="spellStart"/>
+            <w:r>
+              <w:t>Fídias</w:t>
+            </w:r>
+            <w:proofErr w:type="spellEnd"/>
+            <w:r>
+              <w:t xml:space="preserve"> esculpiu Zeus sentado num trono. Na mão direita levava a estatueta de Nike, deusa da Vitória; na esquerda, uma esfera sob a qual se debruçava uma águia. Supõe-se que, como em representações de outros artistas, o Zeus de </w:t>
+            </w:r>
+            <w:proofErr w:type="spellStart"/>
+            <w:r>
+              <w:t>Fídias</w:t>
+            </w:r>
+            <w:proofErr w:type="spellEnd"/>
+            <w:r>
+              <w:t xml:space="preserve"> também mostrasse o cenho franzido. A lenda dizia que quando Zeus franzia a fronte o Olimpo todo tremia.</w:t>
+            </w:r>
+          </w:p>
+          <w:p>
+            <w:pPr>
               <w:jc w:val="both"/>
               <w:divId w:val="1604847933"/>
-              <w:rPr>
-                <w:b/>
-                <w:bCs/>
-                <w:color w:val="000000"/>
-                <w:sz w:val="28"/>
-                <w:szCs w:val="28"/>
-                <w:u w:val="single"/>
-              </w:rPr>
-            </w:pPr>
-            <w:r>
-              <w:rPr>
-                <w:color w:val="000000"/>
-                <w:sz w:val="28"/>
-                <w:szCs w:val="28"/>
-              </w:rPr>
+            </w:pPr>
+            <w:r>
+              <w:t xml:space="preserve">Após 800 anos foi levada para Constantinopla (hoje Istambul), onde acredita-se ter sido destruída em 462 d.C. </w:t>
+            </w:r>
+          </w:p>
+          <w:p>
+            <w:pPr>
+              <w:jc w:val="both"/>
+              <w:divId w:val="1604847933"/>
+            </w:pPr>
+            <w:r>
               <w:t xml:space="preserve">                </w:t>
             </w:r>
           </w:p>
           <w:p>
             <w:pPr>
-              <w:pStyle w:val="Pr-formataoHTML"/>
-              <w:shd w:val="clear" w:color="auto" w:fill="F8F9FA"/>
-              <w:spacing w:line="420" w:lineRule="atLeast"/>
-              <w:divId w:val="893272327"/>
-              <w:rPr>
-                <w:rFonts w:ascii="inherit" w:hAnsi="inherit"/>
-                <w:b/>
-                <w:bCs/>
-                <w:sz w:val="28"/>
-                <w:szCs w:val="28"/>
-              </w:rPr>
-            </w:pPr>
-            <w:r>
-              <w:rPr>
-                <w:rFonts w:ascii="inherit" w:hAnsi="inherit"/>
-                <w:b/>
-                <w:bCs/>
-                <w:sz w:val="28"/>
-                <w:szCs w:val="28"/>
-              </w:rPr>
+              <w:jc w:val="both"/>
+            </w:pPr>
+            <w:r>
               <w:t xml:space="preserve">    </w:t>
             </w:r>
             <w:r>
-              <w:rPr>
-                <w:rFonts w:ascii="inherit" w:hAnsi="inherit"/>
-                <w:b/>
-                <w:bCs/>
-                <w:sz w:val="28"/>
-                <w:szCs w:val="28"/>
-              </w:rPr>
               <w:t xml:space="preserve">                  </w:t>
             </w:r>
             <w:r>
-              <w:rPr>
-                <w:rFonts w:ascii="inherit" w:hAnsi="inherit"/>
-                <w:b/>
-                <w:bCs/>
-                <w:sz w:val="28"/>
-                <w:szCs w:val="28"/>
-              </w:rPr>
               <w:t xml:space="preserve">  </w:t>
             </w:r>
             <w:r>
-              <w:rPr>
-                <w:rFonts w:ascii="inherit" w:hAnsi="inherit"/>
-                <w:b/>
-                <w:bCs/>
-                <w:sz w:val="28"/>
-                <w:szCs w:val="28"/>
-              </w:rPr>
-              <w:t>COMO A ESTÁTUA DE ZEUS FOI DESTRUÍDA</w:t>
-            </w:r>
-            <w:r>
-              <w:rPr>
-                <w:rFonts w:ascii="inherit" w:hAnsi="inherit"/>
-                <w:b/>
-                <w:bCs/>
-                <w:sz w:val="28"/>
-                <w:szCs w:val="28"/>
-              </w:rPr>
+              <w:t xml:space="preserve">Como a estátua de </w:t>
+            </w:r>
+            <w:proofErr w:type="spellStart"/>
+            <w:r>
+              <w:t>zeus</w:t>
+            </w:r>
+            <w:proofErr w:type="spellEnd"/>
+            <w:r>
+              <w:t xml:space="preserve"> foi destruída</w:t>
+            </w:r>
+            <w:r>
               <w:t xml:space="preserve">   </w:t>
             </w:r>
             <w:r>
-              <w:rPr>
-                <w:rFonts w:ascii="inherit" w:hAnsi="inherit"/>
-                <w:b/>
-                <w:bCs/>
-                <w:sz w:val="28"/>
-                <w:szCs w:val="28"/>
-              </w:rPr>
               <w:t xml:space="preserve"> </w:t>
             </w:r>
           </w:p>
           <w:p>
             <w:pPr>
-              <w:pStyle w:val="Pr-formataoHTML"/>
-              <w:shd w:val="clear" w:color="auto" w:fill="F8F9FA"/>
-              <w:spacing w:line="420" w:lineRule="atLeast"/>
-              <w:divId w:val="893272327"/>
-              <w:rPr>
-                <w:rFonts w:ascii="inherit" w:hAnsi="inherit"/>
-                <w:b/>
-                <w:bCs/>
-                <w:sz w:val="28"/>
-                <w:szCs w:val="28"/>
+              <w:jc w:val="both"/>
+            </w:pPr>
+          </w:p>
+          <w:p>
+            <w:pPr>
+              <w:jc w:val="both"/>
+            </w:pPr>
+            <w:r>
+              <w:t xml:space="preserve">Em 170 a.C., um terramoto abalou o templo e a estátua. O monumento foi restaurado, mas no século IV sofreu novo ataque, quando o imperador Constantino de Bizâncio determinou que fosse retirado todo o ouro que decorava o </w:t>
+            </w:r>
+            <w:r>
+              <w:t>templo. Transferida</w:t>
+            </w:r>
+            <w:r>
+              <w:t xml:space="preserve"> para Bizâncio em 420, a bela estátua foi destruída por um incêndio em 475.</w:t>
+            </w:r>
+          </w:p>
+          <w:p>
+            <w:pPr>
+              <w:jc w:val="both"/>
+            </w:pPr>
+            <w:r>
+              <w:t xml:space="preserve">    </w:t>
+            </w:r>
+          </w:p>
+          <w:p>
+            <w:pPr>
+              <w:jc w:val="both"/>
+            </w:pPr>
+            <w:r>
+              <w:t xml:space="preserve">As circunstâncias da destruição final da estátua são desconhecidas. O historiador bizantino Jorge </w:t>
+            </w:r>
+            <w:proofErr w:type="spellStart"/>
+            <w:r>
+              <w:t>Cedreno</w:t>
+            </w:r>
+            <w:proofErr w:type="spellEnd"/>
+            <w:r>
+              <w:t xml:space="preserve"> do século XI registra uma tradição de que ela foi carregada até Constantinopla, onde foi destruído no grande incêndio do palácio de </w:t>
+            </w:r>
+            <w:proofErr w:type="spellStart"/>
+            <w:r>
+              <w:t>Lausus</w:t>
+            </w:r>
+            <w:proofErr w:type="spellEnd"/>
+            <w:r>
+              <w:t>.</w:t>
+            </w:r>
+          </w:p>
+          <w:p>
+            <w:pPr>
+              <w:jc w:val="both"/>
+            </w:pPr>
+          </w:p>
+          <w:p>
+            <w:pPr>
+              <w:jc w:val="both"/>
+            </w:pPr>
+          </w:p>
+          <w:p>
+            <w:pPr>
+              <w:jc w:val="both"/>
+            </w:pPr>
+          </w:p>
+          <w:p>
+            <w:pPr>
+              <w:jc w:val="both"/>
+            </w:pPr>
+          </w:p>
+          <w:p>
+            <w:pPr>
+              <w:jc w:val="both"/>
+            </w:pPr>
+          </w:p>
+          <w:p>
+            <w:r>
+              <w:t xml:space="preserve">Para que era utilizada a estátua de </w:t>
+            </w:r>
+            <w:proofErr w:type="spellStart"/>
+            <w:r>
+              <w:t>zeus</w:t>
+            </w:r>
+            <w:proofErr w:type="spellEnd"/>
+          </w:p>
+          <w:p>
+            <w:pPr>
+              <w:jc w:val="both"/>
+            </w:pPr>
+          </w:p>
+          <w:p>
+            <w:pPr>
+              <w:jc w:val="both"/>
+            </w:pPr>
+            <w:r>
+              <w:t xml:space="preserve">Esta é a estátua do deus em cuja era homenagem nos Jogos Olímpicos da </w:t>
+            </w:r>
+            <w:r>
+              <w:t>Antiguidade</w:t>
+            </w:r>
+            <w:r>
+              <w:t xml:space="preserve"> eram festejados. Estava localizada na terra que deu seu nome para as Olimpíadas. Na época de jogos, as guerras paravam, e os atletas vinham da Ásia Menor, Síria, Egito e </w:t>
+            </w:r>
+            <w:proofErr w:type="spellStart"/>
+            <w:r>
+              <w:t>solícia</w:t>
+            </w:r>
+            <w:proofErr w:type="spellEnd"/>
+            <w:r>
+              <w:t xml:space="preserve"> celebrar</w:t>
+            </w:r>
+            <w:r>
+              <w:t xml:space="preserve"> a Olimpíada e adorar o rei dos deuses: </w:t>
+            </w:r>
+            <w:r>
+              <w:t>Zeus</w:t>
+            </w:r>
+            <w:r>
+              <w:t>.</w:t>
+            </w:r>
+          </w:p>
+          <w:p>
+            <w:pPr>
+              <w:jc w:val="both"/>
+            </w:pPr>
+          </w:p>
+          <w:p>
+            <w:pPr>
+              <w:jc w:val="both"/>
+            </w:pPr>
+          </w:p>
+          <w:p>
+            <w:r>
+              <w:t xml:space="preserve">     </w:t>
+            </w:r>
+            <w:r>
+              <w:t xml:space="preserve">         Onde está localizada a estátua de </w:t>
+            </w:r>
+            <w:proofErr w:type="spellStart"/>
+            <w:r>
+              <w:t>zeus</w:t>
+            </w:r>
+            <w:proofErr w:type="spellEnd"/>
+            <w:r>
+              <w:t xml:space="preserve"> </w:t>
+            </w:r>
+          </w:p>
+          <w:p>
+            <w:pPr>
+              <w:jc w:val="both"/>
+            </w:pPr>
+          </w:p>
+          <w:p/>
+          <w:p>
+            <w:pPr>
+              <w:jc w:val="both"/>
+            </w:pPr>
+            <w:r>
+              <w:t>Hoje,</w:t>
+            </w:r>
+            <w:r>
+              <w:t xml:space="preserve"> </w:t>
+            </w:r>
+            <w:r>
+              <w:t xml:space="preserve">os fragmentos desse monumento são encontrados no Museu Britânico, em Londres, e em </w:t>
+            </w:r>
+            <w:proofErr w:type="spellStart"/>
+            <w:r>
+              <w:t>Bodrum</w:t>
+            </w:r>
+            <w:proofErr w:type="spellEnd"/>
+            <w:r>
+              <w:t xml:space="preserve">, na Turquia. A palavra mausoléu é derivada de </w:t>
+            </w:r>
+            <w:proofErr w:type="spellStart"/>
+            <w:r>
+              <w:t>Mausolo</w:t>
+            </w:r>
+            <w:proofErr w:type="spellEnd"/>
+            <w:r>
+              <w:t>.</w:t>
+            </w:r>
+          </w:p>
+          <w:p>
+            <w:pPr>
+              <w:widowControl w:val="0"/>
+              <w:spacing w:line="240" w:lineRule="auto"/>
+              <w:ind w:right="-127"/>
+              <w:rPr>
+                <w:rFonts w:ascii="Roboto" w:eastAsia="Times New Roman" w:hAnsi="Roboto"/>
+                <w:color w:val="3C4043"/>
+                <w:sz w:val="27"/>
+                <w:szCs w:val="27"/>
+                <w:shd w:val="clear" w:color="auto" w:fill="FFFFFF"/>
               </w:rPr>
             </w:pPr>
           </w:p>
@@ -444,124 +511,6 @@
                 <w:shd w:val="clear" w:color="auto" w:fill="FFFFFF"/>
               </w:rPr>
             </w:pPr>
-            <w:r>
-              <w:rPr>
-                <w:rFonts w:ascii="Roboto" w:eastAsia="Times New Roman" w:hAnsi="Roboto"/>
-                <w:color w:val="3C4043"/>
-                <w:sz w:val="28"/>
-                <w:szCs w:val="28"/>
-                <w:shd w:val="clear" w:color="auto" w:fill="FFFFFF"/>
-              </w:rPr>
-              <w:t xml:space="preserve">Em 170 a.C., um terramoto abalou o templo e a </w:t>
-            </w:r>
-            <w:r>
-              <w:rPr>
-                <w:rFonts w:ascii="Roboto" w:eastAsia="Times New Roman" w:hAnsi="Roboto"/>
-                <w:b/>
-                <w:bCs/>
-                <w:color w:val="3C4043"/>
-                <w:sz w:val="28"/>
-                <w:szCs w:val="28"/>
-                <w:shd w:val="clear" w:color="auto" w:fill="FFFFFF"/>
-              </w:rPr>
-              <w:t>estátua</w:t>
-            </w:r>
-            <w:r>
-              <w:rPr>
-                <w:rFonts w:ascii="Roboto" w:eastAsia="Times New Roman" w:hAnsi="Roboto"/>
-                <w:color w:val="3C4043"/>
-                <w:sz w:val="28"/>
-                <w:szCs w:val="28"/>
-                <w:shd w:val="clear" w:color="auto" w:fill="FFFFFF"/>
-              </w:rPr>
-              <w:t xml:space="preserve">. O monumento </w:t>
-            </w:r>
-            <w:r>
-              <w:rPr>
-                <w:rFonts w:ascii="Roboto" w:eastAsia="Times New Roman" w:hAnsi="Roboto"/>
-                <w:b/>
-                <w:bCs/>
-                <w:color w:val="3C4043"/>
-                <w:sz w:val="28"/>
-                <w:szCs w:val="28"/>
-                <w:shd w:val="clear" w:color="auto" w:fill="FFFFFF"/>
-              </w:rPr>
-              <w:t>foi</w:t>
-            </w:r>
-            <w:r>
-              <w:rPr>
-                <w:rFonts w:ascii="Roboto" w:eastAsia="Times New Roman" w:hAnsi="Roboto"/>
-                <w:color w:val="3C4043"/>
-                <w:sz w:val="28"/>
-                <w:szCs w:val="28"/>
-                <w:shd w:val="clear" w:color="auto" w:fill="FFFFFF"/>
-              </w:rPr>
-              <w:t xml:space="preserve"> restaurado, mas no século IV sofreu novo ataque, quando o imperador Constantino de Bizâncio determinou que fosse retirado todo o ouro que decorava o </w:t>
-            </w:r>
-            <w:proofErr w:type="spellStart"/>
-            <w:r>
-              <w:rPr>
-                <w:rFonts w:ascii="Roboto" w:eastAsia="Times New Roman" w:hAnsi="Roboto"/>
-                <w:color w:val="3C4043"/>
-                <w:sz w:val="28"/>
-                <w:szCs w:val="28"/>
-                <w:shd w:val="clear" w:color="auto" w:fill="FFFFFF"/>
-              </w:rPr>
-              <w:t>templo</w:t>
-            </w:r>
-            <w:r>
-              <w:rPr>
-                <w:rFonts w:ascii="Roboto" w:eastAsia="Times New Roman" w:hAnsi="Roboto"/>
-                <w:color w:val="3C4043"/>
-                <w:sz w:val="28"/>
-                <w:szCs w:val="28"/>
-                <w:shd w:val="clear" w:color="auto" w:fill="FFFFFF"/>
-              </w:rPr>
-              <w:t>.</w:t>
-            </w:r>
-            <w:r>
-              <w:rPr>
-                <w:rFonts w:ascii="Roboto" w:eastAsia="Times New Roman" w:hAnsi="Roboto"/>
-                <w:color w:val="3C4043"/>
-                <w:sz w:val="28"/>
-                <w:szCs w:val="28"/>
-                <w:shd w:val="clear" w:color="auto" w:fill="FFFFFF"/>
-              </w:rPr>
-              <w:t>Transferida</w:t>
-            </w:r>
-            <w:proofErr w:type="spellEnd"/>
-            <w:r>
-              <w:rPr>
-                <w:rFonts w:ascii="Roboto" w:eastAsia="Times New Roman" w:hAnsi="Roboto"/>
-                <w:color w:val="3C4043"/>
-                <w:sz w:val="28"/>
-                <w:szCs w:val="28"/>
-                <w:shd w:val="clear" w:color="auto" w:fill="FFFFFF"/>
-              </w:rPr>
-              <w:t xml:space="preserve"> para Bizâncio em 420, a bela </w:t>
-            </w:r>
-            <w:r>
-              <w:rPr>
-                <w:rFonts w:ascii="Roboto" w:eastAsia="Times New Roman" w:hAnsi="Roboto"/>
-                <w:b/>
-                <w:bCs/>
-                <w:color w:val="3C4043"/>
-                <w:sz w:val="28"/>
-                <w:szCs w:val="28"/>
-                <w:shd w:val="clear" w:color="auto" w:fill="FFFFFF"/>
-              </w:rPr>
-              <w:t>estátua foi destruída</w:t>
-            </w:r>
-            <w:r>
-              <w:rPr>
-                <w:rFonts w:ascii="Roboto" w:eastAsia="Times New Roman" w:hAnsi="Roboto"/>
-                <w:color w:val="3C4043"/>
-                <w:sz w:val="28"/>
-                <w:szCs w:val="28"/>
-                <w:shd w:val="clear" w:color="auto" w:fill="FFFFFF"/>
-              </w:rPr>
-              <w:t xml:space="preserve"> por um incêndio em 475.</w:t>
-            </w:r>
           </w:p>
           <w:p>
             <w:pPr>
@@ -583,16 +532,6 @@
                 <w:shd w:val="clear" w:color="auto" w:fill="FFFFFF"/>
               </w:rPr>
             </w:pPr>
-            <w:r>
-              <w:rPr>
-                <w:rFonts w:ascii="Roboto" w:eastAsia="Times New Roman" w:hAnsi="Roboto"/>
-                <w:color w:val="3C4043"/>
-                <w:sz w:val="28"/>
-                <w:szCs w:val="28"/>
-                <w:shd w:val="clear" w:color="auto" w:fill="FFFFFF"/>
-              </w:rPr>
-              <w:t xml:space="preserve">    </w:t>
-            </w:r>
           </w:p>
           <w:p>
             <w:pPr>
@@ -608,142 +547,63 @@
               <w:ind w:right="-127"/>
               <w:rPr>
                 <w:rFonts w:ascii="Roboto" w:eastAsia="Times New Roman" w:hAnsi="Roboto"/>
-                <w:color w:val="3C4043"/>
-                <w:sz w:val="28"/>
-                <w:szCs w:val="28"/>
-                <w:shd w:val="clear" w:color="auto" w:fill="FFFFFF"/>
-              </w:rPr>
-            </w:pPr>
-            <w:r>
-              <w:rPr>
-                <w:rFonts w:ascii="Roboto" w:eastAsia="Times New Roman" w:hAnsi="Roboto"/>
-                <w:color w:val="3C4043"/>
-                <w:sz w:val="28"/>
-                <w:szCs w:val="28"/>
-                <w:shd w:val="clear" w:color="auto" w:fill="FFFFFF"/>
-              </w:rPr>
-              <w:t xml:space="preserve">As circunstâncias da destruição final da </w:t>
-            </w:r>
+                <w:i/>
+                <w:iCs/>
+                <w:color w:val="3C4043"/>
+                <w:sz w:val="28"/>
+                <w:szCs w:val="28"/>
+                <w:shd w:val="clear" w:color="auto" w:fill="FFFFFF"/>
+              </w:rPr>
+            </w:pPr>
             <w:r>
               <w:rPr>
                 <w:rFonts w:ascii="Roboto" w:eastAsia="Times New Roman" w:hAnsi="Roboto"/>
                 <w:b/>
                 <w:bCs/>
-                <w:color w:val="3C4043"/>
-                <w:sz w:val="28"/>
-                <w:szCs w:val="28"/>
-                <w:shd w:val="clear" w:color="auto" w:fill="FFFFFF"/>
-              </w:rPr>
-              <w:t>estátua</w:t>
-            </w:r>
-            <w:r>
-              <w:rPr>
-                <w:rFonts w:ascii="Roboto" w:eastAsia="Times New Roman" w:hAnsi="Roboto"/>
-                <w:color w:val="3C4043"/>
-                <w:sz w:val="28"/>
-                <w:szCs w:val="28"/>
-                <w:shd w:val="clear" w:color="auto" w:fill="FFFFFF"/>
-              </w:rPr>
-              <w:t xml:space="preserve"> são desconhecidas. O historiador bizantino Jorge </w:t>
-            </w:r>
-            <w:proofErr w:type="spellStart"/>
-            <w:r>
-              <w:rPr>
-                <w:rFonts w:ascii="Roboto" w:eastAsia="Times New Roman" w:hAnsi="Roboto"/>
-                <w:color w:val="3C4043"/>
-                <w:sz w:val="28"/>
-                <w:szCs w:val="28"/>
-                <w:shd w:val="clear" w:color="auto" w:fill="FFFFFF"/>
-              </w:rPr>
-              <w:t>Cedreno</w:t>
-            </w:r>
-            <w:proofErr w:type="spellEnd"/>
-            <w:r>
-              <w:rPr>
-                <w:rFonts w:ascii="Roboto" w:eastAsia="Times New Roman" w:hAnsi="Roboto"/>
-                <w:color w:val="3C4043"/>
-                <w:sz w:val="28"/>
-                <w:szCs w:val="28"/>
-                <w:shd w:val="clear" w:color="auto" w:fill="FFFFFF"/>
-              </w:rPr>
-              <w:t xml:space="preserve"> do século XI registra uma tradição de que ela </w:t>
-            </w:r>
-            <w:r>
-              <w:rPr>
-                <w:rFonts w:ascii="Roboto" w:eastAsia="Times New Roman" w:hAnsi="Roboto"/>
-                <w:b/>
-                <w:bCs/>
-                <w:color w:val="3C4043"/>
-                <w:sz w:val="28"/>
-                <w:szCs w:val="28"/>
-                <w:shd w:val="clear" w:color="auto" w:fill="FFFFFF"/>
-              </w:rPr>
-              <w:t>foi</w:t>
-            </w:r>
-            <w:r>
-              <w:rPr>
-                <w:rFonts w:ascii="Roboto" w:eastAsia="Times New Roman" w:hAnsi="Roboto"/>
-                <w:color w:val="3C4043"/>
-                <w:sz w:val="28"/>
-                <w:szCs w:val="28"/>
-                <w:shd w:val="clear" w:color="auto" w:fill="FFFFFF"/>
-              </w:rPr>
-              <w:t xml:space="preserve"> carregada até Constantinopla, </w:t>
-            </w:r>
-            <w:r>
-              <w:rPr>
-                <w:rFonts w:ascii="Roboto" w:eastAsia="Times New Roman" w:hAnsi="Roboto"/>
-                <w:color w:val="3C4043"/>
-                <w:sz w:val="28"/>
-                <w:szCs w:val="28"/>
-                <w:shd w:val="clear" w:color="auto" w:fill="FFFFFF"/>
-              </w:rPr>
-              <w:lastRenderedPageBreak/>
-              <w:t xml:space="preserve">onde </w:t>
-            </w:r>
-            <w:r>
-              <w:rPr>
-                <w:rFonts w:ascii="Roboto" w:eastAsia="Times New Roman" w:hAnsi="Roboto"/>
-                <w:b/>
-                <w:bCs/>
-                <w:color w:val="3C4043"/>
-                <w:sz w:val="28"/>
-                <w:szCs w:val="28"/>
-                <w:shd w:val="clear" w:color="auto" w:fill="FFFFFF"/>
-              </w:rPr>
-              <w:t>foi destruído</w:t>
-            </w:r>
-            <w:r>
-              <w:rPr>
-                <w:rFonts w:ascii="Roboto" w:eastAsia="Times New Roman" w:hAnsi="Roboto"/>
-                <w:color w:val="3C4043"/>
-                <w:sz w:val="28"/>
-                <w:szCs w:val="28"/>
-                <w:shd w:val="clear" w:color="auto" w:fill="FFFFFF"/>
-              </w:rPr>
-              <w:t xml:space="preserve"> no grande incêndio do palácio de </w:t>
-            </w:r>
-            <w:proofErr w:type="spellStart"/>
-            <w:r>
-              <w:rPr>
-                <w:rFonts w:ascii="Roboto" w:eastAsia="Times New Roman" w:hAnsi="Roboto"/>
-                <w:color w:val="3C4043"/>
-                <w:sz w:val="28"/>
-                <w:szCs w:val="28"/>
-                <w:shd w:val="clear" w:color="auto" w:fill="FFFFFF"/>
-              </w:rPr>
-              <w:t>Lausus</w:t>
-            </w:r>
-            <w:proofErr w:type="spellEnd"/>
-            <w:r>
-              <w:rPr>
-                <w:rFonts w:ascii="Roboto" w:eastAsia="Times New Roman" w:hAnsi="Roboto"/>
-                <w:color w:val="3C4043"/>
-                <w:sz w:val="28"/>
-                <w:szCs w:val="28"/>
-                <w:shd w:val="clear" w:color="auto" w:fill="FFFFFF"/>
-              </w:rPr>
-              <w:t>.</w:t>
+                <w:i/>
+                <w:iCs/>
+                <w:color w:val="3C4043"/>
+                <w:sz w:val="28"/>
+                <w:szCs w:val="28"/>
+                <w:shd w:val="clear" w:color="auto" w:fill="FFFFFF"/>
+              </w:rPr>
+              <w:t xml:space="preserve">PESQUISADO EM: </w:t>
+            </w:r>
+            <w:r>
+              <w:rPr>
+                <w:rFonts w:ascii="Roboto" w:eastAsia="Times New Roman" w:hAnsi="Roboto"/>
+                <w:i/>
+                <w:iCs/>
+                <w:color w:val="3C4043"/>
+                <w:sz w:val="28"/>
+                <w:szCs w:val="28"/>
+                <w:shd w:val="clear" w:color="auto" w:fill="FFFFFF"/>
+              </w:rPr>
+              <w:t>Hppps:</w:t>
+            </w:r>
+            <w:r>
+              <w:rPr>
+                <w:rFonts w:ascii="Roboto" w:eastAsia="Times New Roman" w:hAnsi="Roboto"/>
+                <w:i/>
+                <w:iCs/>
+                <w:color w:val="3C4043"/>
+                <w:sz w:val="28"/>
+                <w:szCs w:val="28"/>
+                <w:shd w:val="clear" w:color="auto" w:fill="FFFFFF"/>
+              </w:rPr>
+              <w:t>//</w:t>
+            </w:r>
+            <w:r>
+              <w:rPr>
+                <w:rFonts w:ascii="Roboto" w:eastAsia="Times New Roman" w:hAnsi="Roboto"/>
+                <w:i/>
+                <w:iCs/>
+                <w:color w:val="3C4043"/>
+                <w:sz w:val="28"/>
+                <w:szCs w:val="28"/>
+                <w:shd w:val="clear" w:color="auto" w:fill="FFFFFF"/>
+              </w:rPr>
+              <w:t>WWW.Sohistria.com.br</w:t>
             </w:r>
           </w:p>
           <w:p>
@@ -760,6 +620,10 @@
               <w:ind w:right="-127"/>
               <w:rPr>
                 <w:rFonts w:ascii="Roboto" w:eastAsia="Times New Roman" w:hAnsi="Roboto"/>
+                <w:b/>
+                <w:bCs/>
+                <w:i/>
+                <w:iCs/>
                 <w:color w:val="3C4043"/>
                 <w:sz w:val="28"/>
                 <w:szCs w:val="28"/>
@@ -781,726 +645,59 @@
               <w:ind w:right="-127"/>
               <w:rPr>
                 <w:rFonts w:ascii="Roboto" w:eastAsia="Times New Roman" w:hAnsi="Roboto"/>
-                <w:color w:val="3C4043"/>
-                <w:sz w:val="28"/>
-                <w:szCs w:val="28"/>
-                <w:shd w:val="clear" w:color="auto" w:fill="FFFFFF"/>
-              </w:rPr>
-            </w:pPr>
-          </w:p>
-          <w:p>
-            <w:pPr>
-              <w:widowControl w:val="0"/>
-              <w:pBdr>
-                <w:top w:val="nil"/>
-                <w:left w:val="nil"/>
-                <w:bottom w:val="nil"/>
-                <w:right w:val="nil"/>
-                <w:between w:val="nil"/>
-              </w:pBdr>
-              <w:spacing w:line="240" w:lineRule="auto"/>
-              <w:ind w:right="-127"/>
-              <w:rPr>
-                <w:rFonts w:ascii="Roboto" w:eastAsia="Times New Roman" w:hAnsi="Roboto"/>
-                <w:color w:val="3C4043"/>
-                <w:sz w:val="28"/>
-                <w:szCs w:val="28"/>
-                <w:shd w:val="clear" w:color="auto" w:fill="FFFFFF"/>
-              </w:rPr>
-            </w:pPr>
-          </w:p>
-          <w:p>
-            <w:pPr>
-              <w:widowControl w:val="0"/>
-              <w:pBdr>
-                <w:top w:val="nil"/>
-                <w:left w:val="nil"/>
-                <w:bottom w:val="nil"/>
-                <w:right w:val="nil"/>
-                <w:between w:val="nil"/>
-              </w:pBdr>
-              <w:spacing w:line="240" w:lineRule="auto"/>
-              <w:ind w:right="-127"/>
-              <w:rPr>
-                <w:rFonts w:ascii="Roboto" w:eastAsia="Times New Roman" w:hAnsi="Roboto"/>
-                <w:color w:val="3C4043"/>
-                <w:sz w:val="28"/>
-                <w:szCs w:val="28"/>
-                <w:shd w:val="clear" w:color="auto" w:fill="FFFFFF"/>
-              </w:rPr>
-            </w:pPr>
-          </w:p>
-          <w:p>
-            <w:pPr>
-              <w:widowControl w:val="0"/>
-              <w:pBdr>
-                <w:top w:val="nil"/>
-                <w:left w:val="nil"/>
-                <w:bottom w:val="nil"/>
-                <w:right w:val="nil"/>
-                <w:between w:val="nil"/>
-              </w:pBdr>
-              <w:spacing w:line="240" w:lineRule="auto"/>
-              <w:ind w:right="-127"/>
-              <w:rPr>
-                <w:rFonts w:ascii="Roboto" w:eastAsia="Times New Roman" w:hAnsi="Roboto"/>
-                <w:color w:val="3C4043"/>
-                <w:sz w:val="28"/>
-                <w:szCs w:val="28"/>
-                <w:shd w:val="clear" w:color="auto" w:fill="FFFFFF"/>
-              </w:rPr>
-            </w:pPr>
-          </w:p>
-          <w:p>
-            <w:pPr>
-              <w:widowControl w:val="0"/>
-              <w:spacing w:line="240" w:lineRule="auto"/>
-              <w:ind w:right="-127"/>
-              <w:rPr>
-                <w:rFonts w:ascii="Calibri" w:eastAsia="Calibri" w:hAnsi="Calibri" w:cs="Calibri"/>
-                <w:b/>
-                <w:i/>
-                <w:iCs/>
-                <w:sz w:val="28"/>
-                <w:szCs w:val="28"/>
-                <w:u w:val="single"/>
-              </w:rPr>
-            </w:pPr>
-            <w:r>
-              <w:rPr>
-                <w:rFonts w:ascii="Calibri" w:eastAsia="Calibri" w:hAnsi="Calibri" w:cs="Calibri"/>
-                <w:b/>
-                <w:i/>
-                <w:iCs/>
-                <w:sz w:val="28"/>
-                <w:szCs w:val="28"/>
-              </w:rPr>
-              <w:t xml:space="preserve">                 </w:t>
-            </w:r>
-            <w:r>
-              <w:rPr>
-                <w:rFonts w:ascii="Calibri" w:eastAsia="Calibri" w:hAnsi="Calibri" w:cs="Calibri"/>
-                <w:b/>
-                <w:i/>
-                <w:iCs/>
-                <w:sz w:val="28"/>
-                <w:szCs w:val="28"/>
-              </w:rPr>
-              <w:t xml:space="preserve">PARA QUE ERA UTILIZADA A ESTÁTUA DE ZEUS </w:t>
-            </w:r>
-          </w:p>
-          <w:p>
-            <w:pPr>
-              <w:widowControl w:val="0"/>
-              <w:spacing w:line="240" w:lineRule="auto"/>
-              <w:ind w:right="-127"/>
-              <w:rPr>
-                <w:rFonts w:ascii="Calibri" w:eastAsia="Calibri" w:hAnsi="Calibri" w:cs="Calibri"/>
-                <w:b/>
-                <w:sz w:val="28"/>
-                <w:szCs w:val="28"/>
-              </w:rPr>
-            </w:pPr>
-          </w:p>
-          <w:p>
-            <w:pPr>
-              <w:widowControl w:val="0"/>
-              <w:spacing w:line="240" w:lineRule="auto"/>
-              <w:ind w:right="-127"/>
+                <w:i/>
+                <w:iCs/>
+                <w:color w:val="3C4043"/>
+                <w:sz w:val="28"/>
+                <w:szCs w:val="28"/>
+                <w:shd w:val="clear" w:color="auto" w:fill="FFFFFF"/>
+              </w:rPr>
+            </w:pPr>
+            <w:r>
               <w:rPr>
                 <w:rFonts w:ascii="Roboto" w:eastAsia="Times New Roman" w:hAnsi="Roboto"/>
                 <w:b/>
                 <w:bCs/>
-                <w:color w:val="3C4043"/>
-                <w:sz w:val="28"/>
-                <w:szCs w:val="28"/>
-                <w:shd w:val="clear" w:color="auto" w:fill="FFFFFF"/>
-              </w:rPr>
-            </w:pPr>
-            <w:r>
-              <w:rPr>
-                <w:rFonts w:ascii="Roboto" w:eastAsia="Times New Roman" w:hAnsi="Roboto"/>
-                <w:color w:val="3C4043"/>
-                <w:sz w:val="28"/>
-                <w:szCs w:val="28"/>
-                <w:shd w:val="clear" w:color="auto" w:fill="FFFFFF"/>
-              </w:rPr>
-              <w:t xml:space="preserve">Esta é a </w:t>
-            </w:r>
+                <w:i/>
+                <w:iCs/>
+                <w:color w:val="3C4043"/>
+                <w:sz w:val="28"/>
+                <w:szCs w:val="28"/>
+                <w:shd w:val="clear" w:color="auto" w:fill="FFFFFF"/>
+              </w:rPr>
+              <w:t xml:space="preserve">PESQUISADO </w:t>
+            </w:r>
+            <w:proofErr w:type="spellStart"/>
             <w:r>
               <w:rPr>
                 <w:rFonts w:ascii="Roboto" w:eastAsia="Times New Roman" w:hAnsi="Roboto"/>
                 <w:b/>
                 <w:bCs/>
-                <w:color w:val="3C4043"/>
-                <w:sz w:val="28"/>
-                <w:szCs w:val="28"/>
-                <w:shd w:val="clear" w:color="auto" w:fill="FFFFFF"/>
-              </w:rPr>
-              <w:t>estátua</w:t>
-            </w:r>
-            <w:r>
-              <w:rPr>
-                <w:rFonts w:ascii="Roboto" w:eastAsia="Times New Roman" w:hAnsi="Roboto"/>
-                <w:color w:val="3C4043"/>
-                <w:sz w:val="28"/>
-                <w:szCs w:val="28"/>
-                <w:shd w:val="clear" w:color="auto" w:fill="FFFFFF"/>
-              </w:rPr>
-              <w:t xml:space="preserve"> do deus em cuja </w:t>
-            </w:r>
-            <w:r>
-              <w:rPr>
-                <w:rFonts w:ascii="Roboto" w:eastAsia="Times New Roman" w:hAnsi="Roboto"/>
-                <w:b/>
-                <w:bCs/>
-                <w:color w:val="3C4043"/>
-                <w:sz w:val="28"/>
-                <w:szCs w:val="28"/>
-                <w:shd w:val="clear" w:color="auto" w:fill="FFFFFF"/>
-              </w:rPr>
-              <w:t>era</w:t>
-            </w:r>
-            <w:r>
-              <w:rPr>
-                <w:rFonts w:ascii="Roboto" w:eastAsia="Times New Roman" w:hAnsi="Roboto"/>
-                <w:color w:val="3C4043"/>
-                <w:sz w:val="28"/>
-                <w:szCs w:val="28"/>
-                <w:shd w:val="clear" w:color="auto" w:fill="FFFFFF"/>
-              </w:rPr>
-              <w:t xml:space="preserve"> homenagem nos Jogos Olímpicos da </w:t>
-            </w:r>
-            <w:proofErr w:type="spellStart"/>
-            <w:r>
-              <w:rPr>
-                <w:rFonts w:ascii="Roboto" w:eastAsia="Times New Roman" w:hAnsi="Roboto"/>
-                <w:color w:val="3C4043"/>
-                <w:sz w:val="28"/>
-                <w:szCs w:val="28"/>
-                <w:shd w:val="clear" w:color="auto" w:fill="FFFFFF"/>
-              </w:rPr>
-              <w:t>Antigüidade</w:t>
+                <w:i/>
+                <w:iCs/>
+                <w:color w:val="3C4043"/>
+                <w:sz w:val="28"/>
+                <w:szCs w:val="28"/>
+                <w:shd w:val="clear" w:color="auto" w:fill="FFFFFF"/>
+              </w:rPr>
+              <w:t>EM:</w:t>
+            </w:r>
+            <w:r>
+              <w:rPr>
+                <w:rFonts w:ascii="Roboto" w:eastAsia="Times New Roman" w:hAnsi="Roboto"/>
+                <w:i/>
+                <w:iCs/>
+                <w:color w:val="3C4043"/>
+                <w:sz w:val="28"/>
+                <w:szCs w:val="28"/>
+                <w:shd w:val="clear" w:color="auto" w:fill="FFFFFF"/>
+              </w:rPr>
+              <w:t>Hppps</w:t>
             </w:r>
             <w:proofErr w:type="spellEnd"/>
             <w:r>
               <w:rPr>
                 <w:rFonts w:ascii="Roboto" w:eastAsia="Times New Roman" w:hAnsi="Roboto"/>
-                <w:color w:val="3C4043"/>
-                <w:sz w:val="28"/>
-                <w:szCs w:val="28"/>
-                <w:shd w:val="clear" w:color="auto" w:fill="FFFFFF"/>
-              </w:rPr>
-              <w:t xml:space="preserve"> eram festejados. Estava localizada na terra que deu seu nome para as Olimpíadas. Na época de jogos, as guerras paravam, e os atletas vinham da Ásia Menor, Síria, Egito e </w:t>
-            </w:r>
-            <w:proofErr w:type="spellStart"/>
-            <w:r>
-              <w:rPr>
-                <w:rFonts w:ascii="Roboto" w:eastAsia="Times New Roman" w:hAnsi="Roboto"/>
-                <w:color w:val="3C4043"/>
-                <w:sz w:val="28"/>
-                <w:szCs w:val="28"/>
-                <w:shd w:val="clear" w:color="auto" w:fill="FFFFFF"/>
-              </w:rPr>
-              <w:t>solícia</w:t>
-            </w:r>
-            <w:proofErr w:type="spellEnd"/>
-            <w:r>
-              <w:rPr>
-                <w:rFonts w:ascii="Roboto" w:eastAsia="Times New Roman" w:hAnsi="Roboto"/>
-                <w:color w:val="3C4043"/>
-                <w:sz w:val="28"/>
-                <w:szCs w:val="28"/>
-                <w:shd w:val="clear" w:color="auto" w:fill="FFFFFF"/>
-              </w:rPr>
-              <w:t xml:space="preserve">  celebrar a Olimpíada e adorar o rei dos deuses: </w:t>
-            </w:r>
-            <w:proofErr w:type="spellStart"/>
-            <w:r>
-              <w:rPr>
-                <w:rFonts w:ascii="Roboto" w:eastAsia="Times New Roman" w:hAnsi="Roboto"/>
-                <w:b/>
-                <w:bCs/>
-                <w:color w:val="3C4043"/>
-                <w:sz w:val="28"/>
-                <w:szCs w:val="28"/>
-                <w:shd w:val="clear" w:color="auto" w:fill="FFFFFF"/>
-              </w:rPr>
-              <w:t>zeus</w:t>
-            </w:r>
-            <w:proofErr w:type="spellEnd"/>
-            <w:r>
-              <w:rPr>
-                <w:rFonts w:ascii="Roboto" w:eastAsia="Times New Roman" w:hAnsi="Roboto"/>
-                <w:b/>
-                <w:bCs/>
-                <w:color w:val="3C4043"/>
-                <w:sz w:val="28"/>
-                <w:szCs w:val="28"/>
-                <w:shd w:val="clear" w:color="auto" w:fill="FFFFFF"/>
-              </w:rPr>
-              <w:t>.</w:t>
-            </w:r>
-          </w:p>
-          <w:p>
-            <w:pPr>
-              <w:widowControl w:val="0"/>
-              <w:spacing w:line="240" w:lineRule="auto"/>
-              <w:ind w:right="-127"/>
-              <w:rPr>
-                <w:rFonts w:ascii="Roboto" w:eastAsia="Times New Roman" w:hAnsi="Roboto"/>
-                <w:b/>
-                <w:bCs/>
-                <w:color w:val="3C4043"/>
-                <w:sz w:val="28"/>
-                <w:szCs w:val="28"/>
-                <w:shd w:val="clear" w:color="auto" w:fill="FFFFFF"/>
-              </w:rPr>
-            </w:pPr>
-          </w:p>
-          <w:p>
-            <w:pPr>
-              <w:widowControl w:val="0"/>
-              <w:spacing w:line="240" w:lineRule="auto"/>
-              <w:ind w:right="-127"/>
-              <w:rPr>
-                <w:rFonts w:ascii="Roboto" w:eastAsia="Times New Roman" w:hAnsi="Roboto"/>
-                <w:b/>
-                <w:bCs/>
-                <w:color w:val="3C4043"/>
-                <w:sz w:val="28"/>
-                <w:szCs w:val="28"/>
-                <w:shd w:val="clear" w:color="auto" w:fill="FFFFFF"/>
-              </w:rPr>
-            </w:pPr>
-          </w:p>
-          <w:p>
-            <w:pPr>
-              <w:widowControl w:val="0"/>
-              <w:spacing w:line="240" w:lineRule="auto"/>
-              <w:ind w:right="-127"/>
-              <w:rPr>
-                <w:rFonts w:ascii="Roboto" w:eastAsia="Times New Roman" w:hAnsi="Roboto"/>
-                <w:b/>
-                <w:bCs/>
-                <w:i/>
-                <w:iCs/>
-                <w:color w:val="3C4043"/>
-                <w:sz w:val="28"/>
-                <w:szCs w:val="28"/>
-                <w:shd w:val="clear" w:color="auto" w:fill="FFFFFF"/>
-              </w:rPr>
-            </w:pPr>
-            <w:r>
-              <w:rPr>
-                <w:rFonts w:ascii="Roboto" w:eastAsia="Times New Roman" w:hAnsi="Roboto"/>
-                <w:b/>
-                <w:bCs/>
-                <w:i/>
-                <w:iCs/>
-                <w:color w:val="3C4043"/>
-                <w:sz w:val="28"/>
-                <w:szCs w:val="28"/>
-                <w:shd w:val="clear" w:color="auto" w:fill="FFFFFF"/>
-              </w:rPr>
-              <w:t xml:space="preserve">              ONDE ESTÁ LOCALIZADA A ESTÁTUA DE ZEUS </w:t>
-            </w:r>
-          </w:p>
-          <w:p>
-            <w:pPr>
-              <w:widowControl w:val="0"/>
-              <w:spacing w:line="240" w:lineRule="auto"/>
-              <w:ind w:right="-127"/>
-              <w:rPr>
-                <w:rFonts w:ascii="Roboto" w:eastAsia="Times New Roman" w:hAnsi="Roboto"/>
-                <w:b/>
-                <w:bCs/>
-                <w:i/>
-                <w:iCs/>
-                <w:color w:val="3C4043"/>
-                <w:sz w:val="28"/>
-                <w:szCs w:val="28"/>
-                <w:shd w:val="clear" w:color="auto" w:fill="FFFFFF"/>
-              </w:rPr>
-            </w:pPr>
-          </w:p>
-          <w:p>
-            <w:pPr>
-              <w:widowControl w:val="0"/>
-              <w:spacing w:line="240" w:lineRule="auto"/>
-              <w:ind w:right="-127"/>
-              <w:rPr>
-                <w:rFonts w:ascii="Roboto" w:eastAsia="Times New Roman" w:hAnsi="Roboto"/>
-                <w:b/>
-                <w:bCs/>
-                <w:i/>
-                <w:iCs/>
-                <w:color w:val="3C4043"/>
-                <w:sz w:val="28"/>
-                <w:szCs w:val="28"/>
-                <w:shd w:val="clear" w:color="auto" w:fill="FFFFFF"/>
-              </w:rPr>
-            </w:pPr>
-          </w:p>
-          <w:p>
-            <w:pPr>
-              <w:widowControl w:val="0"/>
-              <w:spacing w:line="240" w:lineRule="auto"/>
-              <w:ind w:right="-127"/>
-              <w:rPr>
-                <w:rFonts w:ascii="Roboto" w:eastAsia="Times New Roman" w:hAnsi="Roboto"/>
-                <w:color w:val="3C4043"/>
-                <w:sz w:val="27"/>
-                <w:szCs w:val="27"/>
-                <w:shd w:val="clear" w:color="auto" w:fill="FFFFFF"/>
-              </w:rPr>
-            </w:pPr>
-            <w:r>
-              <w:rPr>
-                <w:rFonts w:ascii="Roboto" w:eastAsia="Times New Roman" w:hAnsi="Roboto"/>
-                <w:b/>
-                <w:bCs/>
-                <w:color w:val="3C4043"/>
-                <w:sz w:val="27"/>
-                <w:szCs w:val="27"/>
-                <w:shd w:val="clear" w:color="auto" w:fill="FFFFFF"/>
-              </w:rPr>
-              <w:t>Hoje</w:t>
-            </w:r>
-            <w:r>
-              <w:rPr>
-                <w:rFonts w:ascii="Roboto" w:eastAsia="Times New Roman" w:hAnsi="Roboto"/>
-                <w:color w:val="3C4043"/>
-                <w:sz w:val="27"/>
-                <w:szCs w:val="27"/>
-                <w:shd w:val="clear" w:color="auto" w:fill="FFFFFF"/>
-              </w:rPr>
-              <w:t>, os fragmentos desse </w:t>
-            </w:r>
-            <w:r>
-              <w:rPr>
-                <w:rFonts w:ascii="Roboto" w:eastAsia="Times New Roman" w:hAnsi="Roboto"/>
-                <w:b/>
-                <w:bCs/>
-                <w:color w:val="3C4043"/>
-                <w:sz w:val="27"/>
-                <w:szCs w:val="27"/>
-                <w:shd w:val="clear" w:color="auto" w:fill="FFFFFF"/>
-              </w:rPr>
-              <w:t>monumento</w:t>
-            </w:r>
-            <w:r>
-              <w:rPr>
-                <w:rFonts w:ascii="Roboto" w:eastAsia="Times New Roman" w:hAnsi="Roboto"/>
-                <w:color w:val="3C4043"/>
-                <w:sz w:val="27"/>
-                <w:szCs w:val="27"/>
-                <w:shd w:val="clear" w:color="auto" w:fill="FFFFFF"/>
-              </w:rPr>
-              <w:t xml:space="preserve"> são encontrados no Museu Britânico, em Londres, e em </w:t>
-            </w:r>
-            <w:proofErr w:type="spellStart"/>
-            <w:r>
-              <w:rPr>
-                <w:rFonts w:ascii="Roboto" w:eastAsia="Times New Roman" w:hAnsi="Roboto"/>
-                <w:color w:val="3C4043"/>
-                <w:sz w:val="27"/>
-                <w:szCs w:val="27"/>
-                <w:shd w:val="clear" w:color="auto" w:fill="FFFFFF"/>
-              </w:rPr>
-              <w:t>Bodrum</w:t>
-            </w:r>
-            <w:proofErr w:type="spellEnd"/>
-            <w:r>
-              <w:rPr>
-                <w:rFonts w:ascii="Roboto" w:eastAsia="Times New Roman" w:hAnsi="Roboto"/>
-                <w:color w:val="3C4043"/>
-                <w:sz w:val="27"/>
-                <w:szCs w:val="27"/>
-                <w:shd w:val="clear" w:color="auto" w:fill="FFFFFF"/>
-              </w:rPr>
-              <w:t>, na Turquia. A palavra mausoléu </w:t>
-            </w:r>
-            <w:r>
-              <w:rPr>
-                <w:rFonts w:ascii="Roboto" w:eastAsia="Times New Roman" w:hAnsi="Roboto"/>
-                <w:b/>
-                <w:bCs/>
-                <w:color w:val="3C4043"/>
-                <w:sz w:val="27"/>
-                <w:szCs w:val="27"/>
-                <w:shd w:val="clear" w:color="auto" w:fill="FFFFFF"/>
-              </w:rPr>
-              <w:t>é</w:t>
-            </w:r>
-            <w:r>
-              <w:rPr>
-                <w:rFonts w:ascii="Roboto" w:eastAsia="Times New Roman" w:hAnsi="Roboto"/>
-                <w:color w:val="3C4043"/>
-                <w:sz w:val="27"/>
-                <w:szCs w:val="27"/>
-                <w:shd w:val="clear" w:color="auto" w:fill="FFFFFF"/>
-              </w:rPr>
-              <w:t xml:space="preserve"> derivada de </w:t>
-            </w:r>
-            <w:proofErr w:type="spellStart"/>
-            <w:r>
-              <w:rPr>
-                <w:rFonts w:ascii="Roboto" w:eastAsia="Times New Roman" w:hAnsi="Roboto"/>
-                <w:color w:val="3C4043"/>
-                <w:sz w:val="27"/>
-                <w:szCs w:val="27"/>
-                <w:shd w:val="clear" w:color="auto" w:fill="FFFFFF"/>
-              </w:rPr>
-              <w:t>Mausolo</w:t>
-            </w:r>
-            <w:proofErr w:type="spellEnd"/>
-            <w:r>
-              <w:rPr>
-                <w:rFonts w:ascii="Roboto" w:eastAsia="Times New Roman" w:hAnsi="Roboto"/>
-                <w:color w:val="3C4043"/>
-                <w:sz w:val="27"/>
-                <w:szCs w:val="27"/>
-                <w:shd w:val="clear" w:color="auto" w:fill="FFFFFF"/>
-              </w:rPr>
-              <w:t>.</w:t>
-            </w:r>
-          </w:p>
-          <w:p>
-            <w:pPr>
-              <w:widowControl w:val="0"/>
-              <w:spacing w:line="240" w:lineRule="auto"/>
-              <w:ind w:right="-127"/>
-              <w:rPr>
-                <w:rFonts w:ascii="Roboto" w:eastAsia="Times New Roman" w:hAnsi="Roboto"/>
-                <w:color w:val="3C4043"/>
-                <w:sz w:val="27"/>
-                <w:szCs w:val="27"/>
-                <w:shd w:val="clear" w:color="auto" w:fill="FFFFFF"/>
-              </w:rPr>
-            </w:pPr>
-          </w:p>
-          <w:p>
-            <w:pPr>
-              <w:widowControl w:val="0"/>
-              <w:pBdr>
-                <w:top w:val="nil"/>
-                <w:left w:val="nil"/>
-                <w:bottom w:val="nil"/>
-                <w:right w:val="nil"/>
-                <w:between w:val="nil"/>
-              </w:pBdr>
-              <w:spacing w:line="240" w:lineRule="auto"/>
-              <w:ind w:right="-127"/>
-              <w:rPr>
-                <w:rFonts w:ascii="Roboto" w:eastAsia="Times New Roman" w:hAnsi="Roboto"/>
-                <w:color w:val="3C4043"/>
-                <w:sz w:val="28"/>
-                <w:szCs w:val="28"/>
-                <w:shd w:val="clear" w:color="auto" w:fill="FFFFFF"/>
-              </w:rPr>
-            </w:pPr>
-          </w:p>
-          <w:p>
-            <w:pPr>
-              <w:widowControl w:val="0"/>
-              <w:pBdr>
-                <w:top w:val="nil"/>
-                <w:left w:val="nil"/>
-                <w:bottom w:val="nil"/>
-                <w:right w:val="nil"/>
-                <w:between w:val="nil"/>
-              </w:pBdr>
-              <w:spacing w:line="240" w:lineRule="auto"/>
-              <w:ind w:right="-127"/>
-              <w:rPr>
-                <w:rFonts w:ascii="Roboto" w:eastAsia="Times New Roman" w:hAnsi="Roboto"/>
-                <w:color w:val="3C4043"/>
-                <w:sz w:val="28"/>
-                <w:szCs w:val="28"/>
-                <w:shd w:val="clear" w:color="auto" w:fill="FFFFFF"/>
-              </w:rPr>
-            </w:pPr>
-          </w:p>
-          <w:p>
-            <w:pPr>
-              <w:widowControl w:val="0"/>
-              <w:pBdr>
-                <w:top w:val="nil"/>
-                <w:left w:val="nil"/>
-                <w:bottom w:val="nil"/>
-                <w:right w:val="nil"/>
-                <w:between w:val="nil"/>
-              </w:pBdr>
-              <w:spacing w:line="240" w:lineRule="auto"/>
-              <w:ind w:right="-127"/>
-              <w:rPr>
-                <w:rFonts w:ascii="Roboto" w:eastAsia="Times New Roman" w:hAnsi="Roboto"/>
-                <w:i/>
-                <w:iCs/>
-                <w:color w:val="3C4043"/>
-                <w:sz w:val="28"/>
-                <w:szCs w:val="28"/>
-                <w:shd w:val="clear" w:color="auto" w:fill="FFFFFF"/>
-              </w:rPr>
-            </w:pPr>
-            <w:r>
-              <w:rPr>
-                <w:rFonts w:ascii="Roboto" w:eastAsia="Times New Roman" w:hAnsi="Roboto"/>
-                <w:b/>
-                <w:bCs/>
-                <w:i/>
-                <w:iCs/>
-                <w:color w:val="3C4043"/>
-                <w:sz w:val="28"/>
-                <w:szCs w:val="28"/>
-                <w:shd w:val="clear" w:color="auto" w:fill="FFFFFF"/>
-              </w:rPr>
-              <w:t xml:space="preserve">PESQUISADO EM: </w:t>
-            </w:r>
-            <w:proofErr w:type="spellStart"/>
-            <w:r>
-              <w:rPr>
-                <w:rFonts w:ascii="Roboto" w:eastAsia="Times New Roman" w:hAnsi="Roboto"/>
-                <w:i/>
-                <w:iCs/>
-                <w:color w:val="3C4043"/>
-                <w:sz w:val="28"/>
-                <w:szCs w:val="28"/>
-                <w:shd w:val="clear" w:color="auto" w:fill="FFFFFF"/>
-              </w:rPr>
-              <w:t>Hppps</w:t>
-            </w:r>
-            <w:proofErr w:type="spellEnd"/>
-            <w:r>
-              <w:rPr>
-                <w:rFonts w:ascii="Roboto" w:eastAsia="Times New Roman" w:hAnsi="Roboto"/>
-                <w:i/>
-                <w:iCs/>
-                <w:color w:val="3C4043"/>
-                <w:sz w:val="28"/>
-                <w:szCs w:val="28"/>
-                <w:shd w:val="clear" w:color="auto" w:fill="FFFFFF"/>
-              </w:rPr>
-              <w:t>:</w:t>
-            </w:r>
-            <w:r>
-              <w:rPr>
-                <w:rFonts w:ascii="Roboto" w:eastAsia="Times New Roman" w:hAnsi="Roboto"/>
-                <w:i/>
-                <w:iCs/>
-                <w:color w:val="3C4043"/>
-                <w:sz w:val="28"/>
-                <w:szCs w:val="28"/>
-                <w:shd w:val="clear" w:color="auto" w:fill="FFFFFF"/>
-              </w:rPr>
-              <w:t>//</w:t>
-            </w:r>
-            <w:r>
-              <w:rPr>
-                <w:rFonts w:ascii="Roboto" w:eastAsia="Times New Roman" w:hAnsi="Roboto"/>
-                <w:i/>
-                <w:iCs/>
-                <w:color w:val="3C4043"/>
-                <w:sz w:val="28"/>
-                <w:szCs w:val="28"/>
-                <w:shd w:val="clear" w:color="auto" w:fill="FFFFFF"/>
-              </w:rPr>
-              <w:t>WWW.Sohistria.com.br</w:t>
-            </w:r>
-          </w:p>
-          <w:p>
-            <w:pPr>
-              <w:widowControl w:val="0"/>
-              <w:pBdr>
-                <w:top w:val="nil"/>
-                <w:left w:val="nil"/>
-                <w:bottom w:val="nil"/>
-                <w:right w:val="nil"/>
-                <w:between w:val="nil"/>
-              </w:pBdr>
-              <w:spacing w:line="240" w:lineRule="auto"/>
-              <w:ind w:right="-127"/>
-              <w:rPr>
-                <w:rFonts w:ascii="Roboto" w:eastAsia="Times New Roman" w:hAnsi="Roboto"/>
-                <w:b/>
-                <w:bCs/>
-                <w:i/>
-                <w:iCs/>
-                <w:color w:val="3C4043"/>
-                <w:sz w:val="28"/>
-                <w:szCs w:val="28"/>
-                <w:shd w:val="clear" w:color="auto" w:fill="FFFFFF"/>
-              </w:rPr>
-            </w:pPr>
-          </w:p>
-          <w:p>
-            <w:pPr>
-              <w:widowControl w:val="0"/>
-              <w:pBdr>
-                <w:top w:val="nil"/>
-                <w:left w:val="nil"/>
-                <w:bottom w:val="nil"/>
-                <w:right w:val="nil"/>
-                <w:between w:val="nil"/>
-              </w:pBdr>
-              <w:spacing w:line="240" w:lineRule="auto"/>
-              <w:ind w:right="-127"/>
-              <w:rPr>
-                <w:rFonts w:ascii="Roboto" w:eastAsia="Times New Roman" w:hAnsi="Roboto"/>
-                <w:i/>
-                <w:iCs/>
-                <w:color w:val="3C4043"/>
-                <w:sz w:val="28"/>
-                <w:szCs w:val="28"/>
-                <w:shd w:val="clear" w:color="auto" w:fill="FFFFFF"/>
-              </w:rPr>
-            </w:pPr>
-            <w:r>
-              <w:rPr>
-                <w:rFonts w:ascii="Roboto" w:eastAsia="Times New Roman" w:hAnsi="Roboto"/>
-                <w:b/>
-                <w:bCs/>
-                <w:i/>
-                <w:iCs/>
-                <w:color w:val="3C4043"/>
-                <w:sz w:val="28"/>
-                <w:szCs w:val="28"/>
-                <w:shd w:val="clear" w:color="auto" w:fill="FFFFFF"/>
-              </w:rPr>
-              <w:t xml:space="preserve">PESQUISADO </w:t>
-            </w:r>
-            <w:proofErr w:type="spellStart"/>
-            <w:r>
-              <w:rPr>
-                <w:rFonts w:ascii="Roboto" w:eastAsia="Times New Roman" w:hAnsi="Roboto"/>
-                <w:b/>
-                <w:bCs/>
-                <w:i/>
-                <w:iCs/>
-                <w:color w:val="3C4043"/>
-                <w:sz w:val="28"/>
-                <w:szCs w:val="28"/>
-                <w:shd w:val="clear" w:color="auto" w:fill="FFFFFF"/>
-              </w:rPr>
-              <w:t>EM:</w:t>
-            </w:r>
-            <w:r>
-              <w:rPr>
-                <w:rFonts w:ascii="Roboto" w:eastAsia="Times New Roman" w:hAnsi="Roboto"/>
-                <w:i/>
-                <w:iCs/>
-                <w:color w:val="3C4043"/>
-                <w:sz w:val="28"/>
-                <w:szCs w:val="28"/>
-                <w:shd w:val="clear" w:color="auto" w:fill="FFFFFF"/>
-              </w:rPr>
-              <w:t>Hppps</w:t>
-            </w:r>
-            <w:proofErr w:type="spellEnd"/>
-            <w:r>
-              <w:rPr>
-                <w:rFonts w:ascii="Roboto" w:eastAsia="Times New Roman" w:hAnsi="Roboto"/>
                 <w:i/>
                 <w:iCs/>
                 <w:color w:val="3C4043"/>
@@ -1510,31 +707,17 @@
               </w:rPr>
               <w:t>://</w:t>
             </w:r>
-            <w:proofErr w:type="spellStart"/>
-            <w:r>
-              <w:rPr>
-                <w:rFonts w:ascii="Roboto" w:eastAsia="Times New Roman" w:hAnsi="Roboto"/>
-                <w:i/>
-                <w:iCs/>
-                <w:color w:val="3C4043"/>
-                <w:sz w:val="28"/>
-                <w:szCs w:val="28"/>
-                <w:shd w:val="clear" w:color="auto" w:fill="FFFFFF"/>
-              </w:rPr>
-              <w:t>WWW.site</w:t>
-            </w:r>
-            <w:proofErr w:type="spellEnd"/>
-            <w:r>
-              <w:rPr>
-                <w:rFonts w:ascii="Roboto" w:eastAsia="Times New Roman" w:hAnsi="Roboto"/>
-                <w:i/>
-                <w:iCs/>
-                <w:color w:val="3C4043"/>
-                <w:sz w:val="28"/>
-                <w:szCs w:val="28"/>
-                <w:shd w:val="clear" w:color="auto" w:fill="FFFFFF"/>
-              </w:rPr>
-              <w:t xml:space="preserve"> de curiosidade. Com.br</w:t>
+            <w:r>
+              <w:rPr>
+                <w:rFonts w:ascii="Roboto" w:eastAsia="Times New Roman" w:hAnsi="Roboto"/>
+                <w:i/>
+                <w:iCs/>
+                <w:color w:val="3C4043"/>
+                <w:sz w:val="28"/>
+                <w:szCs w:val="28"/>
+                <w:shd w:val="clear" w:color="auto" w:fill="FFFFFF"/>
+              </w:rPr>
+              <w:t>WWW.site de curiosidade. Com.br</w:t>
             </w:r>
           </w:p>
           <w:p>
